--- a/安卓缓存机制.docx
+++ b/安卓缓存机制.docx
@@ -3,190 +3,554 @@
 <w:document xmlns:wpc="http://schemas.microsoft.com/office/word/2010/wordprocessingCanvas" xmlns:cx="http://schemas.microsoft.com/office/drawing/2014/chartex" xmlns:cx1="http://schemas.microsoft.com/office/drawing/2015/9/8/chartex" xmlns:mc="http://schemas.openxmlformats.org/markup-compatibility/2006" xmlns:o="urn:schemas-microsoft-com:office:office" xmlns:r="http://schemas.openxmlformats.org/officeDocument/2006/relationships" xmlns:m="http://schemas.openxmlformats.org/officeDocument/2006/math" xmlns:v="urn:schemas-microsoft-com:vml" xmlns:wp14="http://schemas.microsoft.com/office/word/2010/wordprocessingDrawing" xmlns:wp="http://schemas.openxmlformats.org/drawingml/2006/wordprocessingDrawing" xmlns:w10="urn:schemas-microsoft-com:office:word" xmlns:w="http://schemas.openxmlformats.org/wordprocessingml/2006/main" xmlns:w14="http://schemas.microsoft.com/office/word/2010/wordml" xmlns:w15="http://schemas.microsoft.com/office/word/2012/wordml" xmlns:w16se="http://schemas.microsoft.com/office/word/2015/wordml/symex" xmlns:wpg="http://schemas.microsoft.com/office/word/2010/wordprocessingGroup" xmlns:wpi="http://schemas.microsoft.com/office/word/2010/wordprocessingInk" xmlns:wne="http://schemas.microsoft.com/office/word/2006/wordml" xmlns:wps="http://schemas.microsoft.com/office/word/2010/wordprocessingShape" mc:Ignorable="w14 w15 w16se wp14">
   <w:body>
     <w:p>
-      <w:r>
-        <w:rPr>
-          <w:rFonts w:ascii="Arial" w:hAnsi="Arial" w:cs="Arial"/>
-          <w:color w:val="4F4F4F"/>
-          <w:shd w:val="clear" w:color="auto" w:fill="FFFFFF"/>
-        </w:rPr>
-        <w:t>在</w:t>
-      </w:r>
-      <w:r>
-        <w:rPr>
-          <w:rFonts w:ascii="Arial" w:hAnsi="Arial" w:cs="Arial"/>
-          <w:color w:val="4F4F4F"/>
-          <w:shd w:val="clear" w:color="auto" w:fill="FFFFFF"/>
-        </w:rPr>
-        <w:t>Android</w:t>
-      </w:r>
-      <w:r>
-        <w:rPr>
-          <w:rFonts w:ascii="Arial" w:hAnsi="Arial" w:cs="Arial"/>
-          <w:color w:val="4F4F4F"/>
-          <w:shd w:val="clear" w:color="auto" w:fill="FFFFFF"/>
-        </w:rPr>
-        <w:t>中当加载大量图片时首先需要考虑的一个问题是如何避免</w:t>
-      </w:r>
-      <w:r>
-        <w:rPr>
-          <w:rFonts w:ascii="Arial" w:hAnsi="Arial" w:cs="Arial"/>
-          <w:color w:val="4F4F4F"/>
-          <w:shd w:val="clear" w:color="auto" w:fill="FFFFFF"/>
-        </w:rPr>
-        <w:t>OOM</w:t>
-      </w:r>
-      <w:r>
-        <w:rPr>
-          <w:rFonts w:ascii="Arial" w:hAnsi="Arial" w:cs="Arial"/>
-          <w:color w:val="4F4F4F"/>
-          <w:shd w:val="clear" w:color="auto" w:fill="FFFFFF"/>
-        </w:rPr>
-        <w:t>。为了保证内存的使用始终维持在一个合理的范围，通常会把移出屏幕的图片进行回收处理，此时垃圾</w:t>
-      </w:r>
-      <w:proofErr w:type="gramStart"/>
-      <w:r>
-        <w:rPr>
-          <w:rFonts w:ascii="Arial" w:hAnsi="Arial" w:cs="Arial"/>
-          <w:color w:val="4F4F4F"/>
-          <w:shd w:val="clear" w:color="auto" w:fill="FFFFFF"/>
-        </w:rPr>
-        <w:t>回收器</w:t>
-      </w:r>
-      <w:proofErr w:type="gramEnd"/>
-      <w:r>
-        <w:rPr>
-          <w:rFonts w:ascii="Arial" w:hAnsi="Arial" w:cs="Arial"/>
-          <w:color w:val="4F4F4F"/>
-          <w:shd w:val="clear" w:color="auto" w:fill="FFFFFF"/>
-        </w:rPr>
-        <w:t>会认为你不再持有这些图片的引用，从而对这些图片进行</w:t>
-      </w:r>
-      <w:r>
-        <w:rPr>
-          <w:rFonts w:ascii="Arial" w:hAnsi="Arial" w:cs="Arial"/>
-          <w:color w:val="4F4F4F"/>
-          <w:shd w:val="clear" w:color="auto" w:fill="FFFFFF"/>
-        </w:rPr>
-        <w:t>GC</w:t>
-      </w:r>
-      <w:r>
-        <w:rPr>
-          <w:rFonts w:ascii="Arial" w:hAnsi="Arial" w:cs="Arial"/>
-          <w:color w:val="4F4F4F"/>
-          <w:shd w:val="clear" w:color="auto" w:fill="FFFFFF"/>
-        </w:rPr>
-        <w:t>。然而当某些图片被回收之后用户又将它重新滑入屏幕时，这时又会去重新加载一遍刚刚加载过的图片。这样频繁地处理图片的加载和回收不利于操作的流畅性，而内存和硬盘的</w:t>
-      </w:r>
-      <w:r>
-        <w:rPr>
-          <w:rFonts w:ascii="Arial" w:hAnsi="Arial" w:cs="Arial"/>
-          <w:color w:val="4F4F4F"/>
-          <w:shd w:val="clear" w:color="auto" w:fill="FFFFFF"/>
-        </w:rPr>
-        <w:t>Cache</w:t>
-      </w:r>
-      <w:r>
-        <w:rPr>
-          <w:rFonts w:ascii="Arial" w:hAnsi="Arial" w:cs="Arial"/>
-          <w:color w:val="4F4F4F"/>
-          <w:shd w:val="clear" w:color="auto" w:fill="FFFFFF"/>
-        </w:rPr>
-        <w:t>就会帮助解决这个问题，实现快速加载已加载过的图片。</w:t>
-      </w:r>
-      <w:r>
-        <w:rPr>
-          <w:rStyle w:val="apple-converted-space"/>
-          <w:rFonts w:ascii="Arial" w:hAnsi="Arial" w:cs="Arial"/>
-          <w:color w:val="4F4F4F"/>
-          <w:shd w:val="clear" w:color="auto" w:fill="FFFFFF"/>
-        </w:rPr>
-        <w:t> </w:t>
-      </w:r>
-      <w:r>
-        <w:rPr>
-          <w:rFonts w:ascii="Arial" w:hAnsi="Arial" w:cs="Arial"/>
-          <w:color w:val="4F4F4F"/>
-        </w:rPr>
-        <w:br/>
-      </w:r>
-      <w:r>
-        <w:rPr>
-          <w:rFonts w:ascii="Arial" w:hAnsi="Arial" w:cs="Arial"/>
-          <w:color w:val="4F4F4F"/>
-          <w:shd w:val="clear" w:color="auto" w:fill="FFFFFF"/>
-        </w:rPr>
-        <w:t>在缓存上，主要有两种级别的</w:t>
-      </w:r>
-      <w:r>
-        <w:rPr>
-          <w:rFonts w:ascii="Arial" w:hAnsi="Arial" w:cs="Arial"/>
-          <w:color w:val="4F4F4F"/>
-          <w:shd w:val="clear" w:color="auto" w:fill="FFFFFF"/>
-        </w:rPr>
-        <w:t>Cache</w:t>
-      </w:r>
-      <w:r>
-        <w:rPr>
-          <w:rFonts w:ascii="Arial" w:hAnsi="Arial" w:cs="Arial"/>
-          <w:color w:val="4F4F4F"/>
-          <w:shd w:val="clear" w:color="auto" w:fill="FFFFFF"/>
-        </w:rPr>
-        <w:t>：</w:t>
-      </w:r>
-      <w:proofErr w:type="spellStart"/>
-      <w:r>
-        <w:rPr>
-          <w:rFonts w:ascii="Arial" w:hAnsi="Arial" w:cs="Arial"/>
-          <w:color w:val="4F4F4F"/>
-          <w:shd w:val="clear" w:color="auto" w:fill="FFFFFF"/>
-        </w:rPr>
-        <w:t>LruCache</w:t>
-      </w:r>
-      <w:proofErr w:type="spellEnd"/>
-      <w:r>
-        <w:rPr>
-          <w:rFonts w:ascii="Arial" w:hAnsi="Arial" w:cs="Arial"/>
-          <w:color w:val="4F4F4F"/>
-          <w:shd w:val="clear" w:color="auto" w:fill="FFFFFF"/>
-        </w:rPr>
-        <w:t>和</w:t>
-      </w:r>
-      <w:proofErr w:type="spellStart"/>
-      <w:r>
-        <w:rPr>
-          <w:rFonts w:ascii="Arial" w:hAnsi="Arial" w:cs="Arial"/>
-          <w:color w:val="4F4F4F"/>
-          <w:shd w:val="clear" w:color="auto" w:fill="FFFFFF"/>
-        </w:rPr>
-        <w:t>DiskLruCache</w:t>
-      </w:r>
-      <w:proofErr w:type="spellEnd"/>
-      <w:r>
-        <w:rPr>
-          <w:rFonts w:ascii="Arial" w:hAnsi="Arial" w:cs="Arial"/>
-          <w:color w:val="4F4F4F"/>
-          <w:shd w:val="clear" w:color="auto" w:fill="FFFFFF"/>
-        </w:rPr>
-        <w:t>。</w:t>
-      </w:r>
-      <w:r>
-        <w:rPr>
-          <w:rFonts w:ascii="Arial" w:hAnsi="Arial" w:cs="Arial"/>
-          <w:color w:val="4F4F4F"/>
-          <w:shd w:val="clear" w:color="auto" w:fill="FFFFFF"/>
-        </w:rPr>
-        <w:t xml:space="preserve"> </w:t>
-      </w:r>
-      <w:r>
-        <w:rPr>
-          <w:rFonts w:ascii="Arial" w:hAnsi="Arial" w:cs="Arial"/>
-          <w:color w:val="4F4F4F"/>
-          <w:shd w:val="clear" w:color="auto" w:fill="FFFFFF"/>
-        </w:rPr>
-        <w:t>前者是基于内存的，后者是基于硬盘的。</w:t>
+      <w:pPr>
+        <w:rPr>
+          <w:rFonts w:ascii="Arial" w:hAnsi="Arial" w:cs="Arial"/>
+          <w:color w:val="4F4F4F"/>
+          <w:shd w:val="clear" w:color="auto" w:fill="FFFFFF"/>
+        </w:rPr>
+      </w:pPr>
+      <w:r>
+        <w:rPr>
+          <w:rFonts w:ascii="Arial" w:hAnsi="Arial" w:cs="Arial"/>
+          <w:color w:val="4F4F4F"/>
+          <w:shd w:val="clear" w:color="auto" w:fill="FFFFFF"/>
+        </w:rPr>
+        <w:t>https://blog.csdn.net/huaxun66/article/details/52434528</w:t>
+      </w:r>
+    </w:p>
+    <w:p>
+      <w:pPr>
+        <w:rPr>
+          <w:rFonts w:ascii="Arial" w:hAnsi="Arial" w:cs="Arial"/>
+          <w:color w:val="4F4F4F"/>
+          <w:shd w:val="clear" w:color="auto" w:fill="FFFFFF"/>
+        </w:rPr>
+      </w:pPr>
+      <w:r>
+        <w:rPr>
+          <w:rFonts w:ascii="Arial" w:hAnsi="Arial" w:cs="Arial"/>
+          <w:color w:val="4F4F4F"/>
+          <w:shd w:val="clear" w:color="auto" w:fill="FFFFFF"/>
+        </w:rPr>
+        <w:t>https://blog.csdn.net/superloveboy/article/details/49626223</w:t>
       </w:r>
       <w:bookmarkStart w:id="0" w:name="_GoBack"/>
       <w:bookmarkEnd w:id="0"/>
+    </w:p>
+    <w:p>
+      <w:pPr>
+        <w:rPr>
+          <w:rFonts w:ascii="Arial" w:hAnsi="Arial" w:cs="Arial"/>
+          <w:color w:val="4F4F4F"/>
+          <w:shd w:val="clear" w:color="auto" w:fill="FFFFFF"/>
+        </w:rPr>
+      </w:pPr>
+    </w:p>
+    <w:p>
+      <w:pPr>
+        <w:rPr>
+          <w:rFonts w:ascii="Arial" w:hAnsi="Arial" w:cs="Arial"/>
+          <w:color w:val="4F4F4F"/>
+          <w:shd w:val="clear" w:color="auto" w:fill="FFFFFF"/>
+        </w:rPr>
+      </w:pPr>
+      <w:r>
+        <w:rPr>
+          <w:rFonts w:ascii="Arial" w:hAnsi="Arial" w:cs="Arial"/>
+          <w:color w:val="4F4F4F"/>
+          <w:shd w:val="clear" w:color="auto" w:fill="FFFFFF"/>
+        </w:rPr>
+        <w:t>Android</w:t>
+      </w:r>
+      <w:r>
+        <w:rPr>
+          <w:rFonts w:ascii="Arial" w:hAnsi="Arial" w:cs="Arial"/>
+          <w:color w:val="4F4F4F"/>
+          <w:shd w:val="clear" w:color="auto" w:fill="FFFFFF"/>
+        </w:rPr>
+        <w:t>开发本质上就是手机和互联网中的</w:t>
+      </w:r>
+      <w:r>
+        <w:rPr>
+          <w:rFonts w:ascii="Arial" w:hAnsi="Arial" w:cs="Arial"/>
+          <w:color w:val="4F4F4F"/>
+          <w:shd w:val="clear" w:color="auto" w:fill="FFFFFF"/>
+        </w:rPr>
+        <w:t>web</w:t>
+      </w:r>
+      <w:r>
+        <w:rPr>
+          <w:rFonts w:ascii="Arial" w:hAnsi="Arial" w:cs="Arial"/>
+          <w:color w:val="4F4F4F"/>
+          <w:shd w:val="clear" w:color="auto" w:fill="FFFFFF"/>
+        </w:rPr>
+        <w:t>服务器之间进行通信，就必然需要从服务端获取数据，而反复通过网络获取数据是比较耗时的，特别是访问比较多的时候，会极大影响了性能；以及在断</w:t>
+      </w:r>
+      <w:proofErr w:type="gramStart"/>
+      <w:r>
+        <w:rPr>
+          <w:rFonts w:ascii="Arial" w:hAnsi="Arial" w:cs="Arial"/>
+          <w:color w:val="4F4F4F"/>
+          <w:shd w:val="clear" w:color="auto" w:fill="FFFFFF"/>
+        </w:rPr>
+        <w:t>网情况</w:t>
+      </w:r>
+      <w:proofErr w:type="gramEnd"/>
+      <w:r>
+        <w:rPr>
+          <w:rFonts w:ascii="Arial" w:hAnsi="Arial" w:cs="Arial"/>
+          <w:color w:val="4F4F4F"/>
+          <w:shd w:val="clear" w:color="auto" w:fill="FFFFFF"/>
+        </w:rPr>
+        <w:t>下</w:t>
+      </w:r>
+      <w:r>
+        <w:rPr>
+          <w:rFonts w:ascii="Arial" w:hAnsi="Arial" w:cs="Arial"/>
+          <w:color w:val="4F4F4F"/>
+          <w:shd w:val="clear" w:color="auto" w:fill="FFFFFF"/>
+        </w:rPr>
+        <w:t>Android</w:t>
+      </w:r>
+      <w:r>
+        <w:rPr>
+          <w:rFonts w:ascii="Arial" w:hAnsi="Arial" w:cs="Arial"/>
+          <w:color w:val="4F4F4F"/>
+          <w:shd w:val="clear" w:color="auto" w:fill="FFFFFF"/>
+        </w:rPr>
+        <w:t>获取到的数据就为空。</w:t>
+      </w:r>
+      <w:r>
+        <w:rPr>
+          <w:rFonts w:ascii="Arial" w:hAnsi="Arial" w:cs="Arial"/>
+          <w:color w:val="4F4F4F"/>
+          <w:shd w:val="clear" w:color="auto" w:fill="FFFFFF"/>
+        </w:rPr>
+        <w:t>Android</w:t>
+      </w:r>
+      <w:r>
+        <w:rPr>
+          <w:rFonts w:ascii="Arial" w:hAnsi="Arial" w:cs="Arial"/>
+          <w:color w:val="4F4F4F"/>
+          <w:shd w:val="clear" w:color="auto" w:fill="FFFFFF"/>
+        </w:rPr>
+        <w:t>中可通过二级缓存来减少频繁的网络操作，减少流量、提升性能，缓存页面的</w:t>
+      </w:r>
+      <w:proofErr w:type="spellStart"/>
+      <w:r>
+        <w:rPr>
+          <w:rFonts w:ascii="Arial" w:hAnsi="Arial" w:cs="Arial"/>
+          <w:color w:val="4F4F4F"/>
+          <w:shd w:val="clear" w:color="auto" w:fill="FFFFFF"/>
+        </w:rPr>
+        <w:t>json</w:t>
+      </w:r>
+      <w:proofErr w:type="spellEnd"/>
+      <w:r>
+        <w:rPr>
+          <w:rFonts w:ascii="Arial" w:hAnsi="Arial" w:cs="Arial"/>
+          <w:color w:val="4F4F4F"/>
+          <w:shd w:val="clear" w:color="auto" w:fill="FFFFFF"/>
+        </w:rPr>
+        <w:t>数据。</w:t>
+      </w:r>
+    </w:p>
+    <w:p>
+      <w:pPr>
+        <w:rPr>
+          <w:rFonts w:ascii="Arial" w:hAnsi="Arial" w:cs="Arial"/>
+          <w:color w:val="4F4F4F"/>
+          <w:shd w:val="clear" w:color="auto" w:fill="FFFFFF"/>
+        </w:rPr>
+      </w:pPr>
+    </w:p>
+    <w:p>
+      <w:pPr>
+        <w:rPr>
+          <w:rFonts w:ascii="Arial" w:hAnsi="Arial" w:cs="Arial"/>
+          <w:color w:val="4F4F4F"/>
+          <w:shd w:val="clear" w:color="auto" w:fill="FFFFFF"/>
+        </w:rPr>
+      </w:pPr>
+      <w:r>
+        <w:rPr>
+          <w:rFonts w:ascii="Arial" w:hAnsi="Arial" w:cs="Arial" w:hint="eastAsia"/>
+          <w:color w:val="4F4F4F"/>
+          <w:shd w:val="clear" w:color="auto" w:fill="FFFFFF"/>
+        </w:rPr>
+        <w:t>所谓二级缓存实际上并不复杂，当</w:t>
+      </w:r>
+      <w:r>
+        <w:rPr>
+          <w:rFonts w:ascii="Arial" w:hAnsi="Arial" w:cs="Arial"/>
+          <w:color w:val="4F4F4F"/>
+          <w:shd w:val="clear" w:color="auto" w:fill="FFFFFF"/>
+        </w:rPr>
+        <w:t>Android</w:t>
+      </w:r>
+      <w:proofErr w:type="gramStart"/>
+      <w:r>
+        <w:rPr>
+          <w:rFonts w:ascii="Arial" w:hAnsi="Arial" w:cs="Arial"/>
+          <w:color w:val="4F4F4F"/>
+          <w:shd w:val="clear" w:color="auto" w:fill="FFFFFF"/>
+        </w:rPr>
+        <w:t>端需要</w:t>
+      </w:r>
+      <w:proofErr w:type="gramEnd"/>
+      <w:r>
+        <w:rPr>
+          <w:rFonts w:ascii="Arial" w:hAnsi="Arial" w:cs="Arial"/>
+          <w:color w:val="4F4F4F"/>
+          <w:shd w:val="clear" w:color="auto" w:fill="FFFFFF"/>
+        </w:rPr>
+        <w:t>获得数据时比如获取网络中的图片，我们首先从内存中查找（按键查找），内存中没有的再从磁盘文件或</w:t>
+      </w:r>
+      <w:proofErr w:type="spellStart"/>
+      <w:r>
+        <w:rPr>
+          <w:rFonts w:ascii="Arial" w:hAnsi="Arial" w:cs="Arial"/>
+          <w:color w:val="4F4F4F"/>
+          <w:shd w:val="clear" w:color="auto" w:fill="FFFFFF"/>
+        </w:rPr>
+        <w:t>sqlite</w:t>
+      </w:r>
+      <w:proofErr w:type="spellEnd"/>
+      <w:r>
+        <w:rPr>
+          <w:rFonts w:ascii="Arial" w:hAnsi="Arial" w:cs="Arial"/>
+          <w:color w:val="4F4F4F"/>
+          <w:shd w:val="clear" w:color="auto" w:fill="FFFFFF"/>
+        </w:rPr>
+        <w:t>中去查找，若磁盘中也没有才通过网络获取；当获得来自网络的数据，就以</w:t>
+      </w:r>
+      <w:r>
+        <w:rPr>
+          <w:rFonts w:ascii="Arial" w:hAnsi="Arial" w:cs="Arial"/>
+          <w:color w:val="4F4F4F"/>
+          <w:shd w:val="clear" w:color="auto" w:fill="FFFFFF"/>
+        </w:rPr>
+        <w:t>key-value</w:t>
+      </w:r>
+      <w:r>
+        <w:rPr>
+          <w:rFonts w:ascii="Arial" w:hAnsi="Arial" w:cs="Arial"/>
+          <w:color w:val="4F4F4F"/>
+          <w:shd w:val="clear" w:color="auto" w:fill="FFFFFF"/>
+        </w:rPr>
+        <w:t>对的方式先缓存到内存（一级缓存），同时缓存到文件或</w:t>
+      </w:r>
+      <w:proofErr w:type="spellStart"/>
+      <w:r>
+        <w:rPr>
+          <w:rFonts w:ascii="Arial" w:hAnsi="Arial" w:cs="Arial"/>
+          <w:color w:val="4F4F4F"/>
+          <w:shd w:val="clear" w:color="auto" w:fill="FFFFFF"/>
+        </w:rPr>
+        <w:t>sqlite</w:t>
+      </w:r>
+      <w:proofErr w:type="spellEnd"/>
+      <w:r>
+        <w:rPr>
+          <w:rFonts w:ascii="Arial" w:hAnsi="Arial" w:cs="Arial"/>
+          <w:color w:val="4F4F4F"/>
+          <w:shd w:val="clear" w:color="auto" w:fill="FFFFFF"/>
+        </w:rPr>
+        <w:t>中（二级缓存）。注意：内存缓存会造成堆内存泄露，所有一级缓存通常要严格控制缓存的大小，一般控制在系统内存的</w:t>
+      </w:r>
+      <w:r>
+        <w:rPr>
+          <w:rFonts w:ascii="Arial" w:hAnsi="Arial" w:cs="Arial"/>
+          <w:color w:val="4F4F4F"/>
+          <w:shd w:val="clear" w:color="auto" w:fill="FFFFFF"/>
+        </w:rPr>
+        <w:t>1/4</w:t>
+      </w:r>
+      <w:r>
+        <w:rPr>
+          <w:rFonts w:ascii="Arial" w:hAnsi="Arial" w:cs="Arial"/>
+          <w:color w:val="4F4F4F"/>
+          <w:shd w:val="clear" w:color="auto" w:fill="FFFFFF"/>
+        </w:rPr>
+        <w:t>。</w:t>
+      </w:r>
+    </w:p>
+    <w:p>
+      <w:pPr>
+        <w:rPr>
+          <w:rFonts w:ascii="Arial" w:hAnsi="Arial" w:cs="Arial"/>
+          <w:color w:val="4F4F4F"/>
+          <w:shd w:val="clear" w:color="auto" w:fill="FFFFFF"/>
+        </w:rPr>
+      </w:pPr>
+    </w:p>
+    <w:p>
+      <w:pPr>
+        <w:rPr>
+          <w:rFonts w:ascii="Arial" w:hAnsi="Arial" w:cs="Arial" w:hint="eastAsia"/>
+          <w:color w:val="4F4F4F"/>
+          <w:shd w:val="clear" w:color="auto" w:fill="FFFFFF"/>
+        </w:rPr>
+      </w:pPr>
+      <w:r>
+        <w:rPr>
+          <w:rFonts w:ascii="Arial" w:hAnsi="Arial" w:cs="Arial" w:hint="eastAsia"/>
+          <w:color w:val="4F4F4F"/>
+          <w:shd w:val="clear" w:color="auto" w:fill="FFFFFF"/>
+        </w:rPr>
+        <w:t xml:space="preserve">　　理解了二级缓存大家可能会有个问题网络中的数据是变化的，数据一旦放入缓存中，再取该数据就是从缓存中获得，这样岂不是不能体现数据的变化？我们在缓存数据时会设置有效时间，比如说</w:t>
+      </w:r>
+      <w:r>
+        <w:rPr>
+          <w:rFonts w:ascii="Arial" w:hAnsi="Arial" w:cs="Arial"/>
+          <w:color w:val="4F4F4F"/>
+          <w:shd w:val="clear" w:color="auto" w:fill="FFFFFF"/>
+        </w:rPr>
+        <w:t>30</w:t>
+      </w:r>
+      <w:r>
+        <w:rPr>
+          <w:rFonts w:ascii="Arial" w:hAnsi="Arial" w:cs="Arial"/>
+          <w:color w:val="4F4F4F"/>
+          <w:shd w:val="clear" w:color="auto" w:fill="FFFFFF"/>
+        </w:rPr>
+        <w:t>分钟，若超过这个时间数据就失效并释放空间，然后重新请求网络中的数据。那么</w:t>
+      </w:r>
+      <w:r>
+        <w:rPr>
+          <w:rFonts w:ascii="Arial" w:hAnsi="Arial" w:cs="Arial"/>
+          <w:color w:val="4F4F4F"/>
+          <w:shd w:val="clear" w:color="auto" w:fill="FFFFFF"/>
+        </w:rPr>
+        <w:t>30</w:t>
+      </w:r>
+      <w:r>
+        <w:rPr>
+          <w:rFonts w:ascii="Arial" w:hAnsi="Arial" w:cs="Arial"/>
+          <w:color w:val="4F4F4F"/>
+          <w:shd w:val="clear" w:color="auto" w:fill="FFFFFF"/>
+        </w:rPr>
+        <w:t>分钟内咋办？就下拉刷新啦，</w:t>
+      </w:r>
+      <w:r>
+        <w:rPr>
+          <w:rFonts w:ascii="Arial" w:hAnsi="Arial" w:cs="Arial"/>
+          <w:color w:val="4F4F4F"/>
+          <w:shd w:val="clear" w:color="auto" w:fill="FFFFFF"/>
+        </w:rPr>
+        <w:t xml:space="preserve"> </w:t>
+      </w:r>
+      <w:r>
+        <w:rPr>
+          <w:rFonts w:ascii="Arial" w:hAnsi="Arial" w:cs="Arial"/>
+          <w:color w:val="4F4F4F"/>
+          <w:shd w:val="clear" w:color="auto" w:fill="FFFFFF"/>
+        </w:rPr>
+        <w:t>实际上这不是问题。</w:t>
+      </w:r>
+    </w:p>
+    <w:p>
+      <w:pPr>
+        <w:rPr>
+          <w:rFonts w:ascii="Arial" w:hAnsi="Arial" w:cs="Arial"/>
+          <w:color w:val="4F4F4F"/>
+          <w:shd w:val="clear" w:color="auto" w:fill="FFFFFF"/>
+        </w:rPr>
+      </w:pPr>
+    </w:p>
+    <w:p>
+      <w:pPr>
+        <w:rPr>
+          <w:rFonts w:ascii="Arial" w:hAnsi="Arial" w:cs="Arial" w:hint="eastAsia"/>
+          <w:color w:val="4F4F4F"/>
+          <w:shd w:val="clear" w:color="auto" w:fill="FFFFFF"/>
+        </w:rPr>
+      </w:pPr>
+    </w:p>
+    <w:p>
+      <w:r>
+        <w:rPr>
+          <w:rFonts w:ascii="Arial" w:hAnsi="Arial" w:cs="Arial"/>
+          <w:color w:val="4F4F4F"/>
+          <w:shd w:val="clear" w:color="auto" w:fill="FFFFFF"/>
+        </w:rPr>
+        <w:t>在</w:t>
+      </w:r>
+      <w:r>
+        <w:rPr>
+          <w:rFonts w:ascii="Arial" w:hAnsi="Arial" w:cs="Arial"/>
+          <w:color w:val="4F4F4F"/>
+          <w:shd w:val="clear" w:color="auto" w:fill="FFFFFF"/>
+        </w:rPr>
+        <w:t>Android</w:t>
+      </w:r>
+      <w:r>
+        <w:rPr>
+          <w:rFonts w:ascii="Arial" w:hAnsi="Arial" w:cs="Arial"/>
+          <w:color w:val="4F4F4F"/>
+          <w:shd w:val="clear" w:color="auto" w:fill="FFFFFF"/>
+        </w:rPr>
+        <w:t>中当加载大量图片时首先需要考虑的一个问题是如何避免</w:t>
+      </w:r>
+      <w:r>
+        <w:rPr>
+          <w:rFonts w:ascii="Arial" w:hAnsi="Arial" w:cs="Arial"/>
+          <w:color w:val="4F4F4F"/>
+          <w:shd w:val="clear" w:color="auto" w:fill="FFFFFF"/>
+        </w:rPr>
+        <w:t>OOM</w:t>
+      </w:r>
+      <w:r>
+        <w:rPr>
+          <w:rFonts w:ascii="Arial" w:hAnsi="Arial" w:cs="Arial"/>
+          <w:color w:val="4F4F4F"/>
+          <w:shd w:val="clear" w:color="auto" w:fill="FFFFFF"/>
+        </w:rPr>
+        <w:t>。为了保证内存的使用始终维持在一个合理的范围，通常会把移出屏幕的图片进行回收处理，此时垃圾</w:t>
+      </w:r>
+      <w:proofErr w:type="gramStart"/>
+      <w:r>
+        <w:rPr>
+          <w:rFonts w:ascii="Arial" w:hAnsi="Arial" w:cs="Arial"/>
+          <w:color w:val="4F4F4F"/>
+          <w:shd w:val="clear" w:color="auto" w:fill="FFFFFF"/>
+        </w:rPr>
+        <w:t>回收器</w:t>
+      </w:r>
+      <w:proofErr w:type="gramEnd"/>
+      <w:r>
+        <w:rPr>
+          <w:rFonts w:ascii="Arial" w:hAnsi="Arial" w:cs="Arial"/>
+          <w:color w:val="4F4F4F"/>
+          <w:shd w:val="clear" w:color="auto" w:fill="FFFFFF"/>
+        </w:rPr>
+        <w:t>会认为你不再持有这些图片的引用，从而对这些图片进行</w:t>
+      </w:r>
+      <w:r>
+        <w:rPr>
+          <w:rFonts w:ascii="Arial" w:hAnsi="Arial" w:cs="Arial"/>
+          <w:color w:val="4F4F4F"/>
+          <w:shd w:val="clear" w:color="auto" w:fill="FFFFFF"/>
+        </w:rPr>
+        <w:t>GC</w:t>
+      </w:r>
+      <w:r>
+        <w:rPr>
+          <w:rFonts w:ascii="Arial" w:hAnsi="Arial" w:cs="Arial"/>
+          <w:color w:val="4F4F4F"/>
+          <w:shd w:val="clear" w:color="auto" w:fill="FFFFFF"/>
+        </w:rPr>
+        <w:t>。然而当某些图片被回收之后用户又将它重新滑入屏幕时，这时又会去重新加载一遍刚刚加载过的图片。这样频繁地处理图片的加载和回收不利于操作的流畅性，而内存和硬盘的</w:t>
+      </w:r>
+      <w:r>
+        <w:rPr>
+          <w:rFonts w:ascii="Arial" w:hAnsi="Arial" w:cs="Arial"/>
+          <w:color w:val="4F4F4F"/>
+          <w:shd w:val="clear" w:color="auto" w:fill="FFFFFF"/>
+        </w:rPr>
+        <w:t>Cache</w:t>
+      </w:r>
+      <w:r>
+        <w:rPr>
+          <w:rFonts w:ascii="Arial" w:hAnsi="Arial" w:cs="Arial"/>
+          <w:color w:val="4F4F4F"/>
+          <w:shd w:val="clear" w:color="auto" w:fill="FFFFFF"/>
+        </w:rPr>
+        <w:t>就会帮助解决这个问题，实现快速加载已加载过的图片。</w:t>
+      </w:r>
+      <w:r>
+        <w:rPr>
+          <w:rStyle w:val="apple-converted-space"/>
+          <w:rFonts w:ascii="Arial" w:hAnsi="Arial" w:cs="Arial"/>
+          <w:color w:val="4F4F4F"/>
+          <w:shd w:val="clear" w:color="auto" w:fill="FFFFFF"/>
+        </w:rPr>
+        <w:t> </w:t>
+      </w:r>
+      <w:r>
+        <w:rPr>
+          <w:rFonts w:ascii="Arial" w:hAnsi="Arial" w:cs="Arial"/>
+          <w:color w:val="4F4F4F"/>
+        </w:rPr>
+        <w:br/>
+      </w:r>
+      <w:r>
+        <w:rPr>
+          <w:rFonts w:ascii="Arial" w:hAnsi="Arial" w:cs="Arial"/>
+          <w:color w:val="4F4F4F"/>
+          <w:shd w:val="clear" w:color="auto" w:fill="FFFFFF"/>
+        </w:rPr>
+        <w:t>在缓存上，主要有两种级别的</w:t>
+      </w:r>
+      <w:r>
+        <w:rPr>
+          <w:rFonts w:ascii="Arial" w:hAnsi="Arial" w:cs="Arial"/>
+          <w:color w:val="4F4F4F"/>
+          <w:shd w:val="clear" w:color="auto" w:fill="FFFFFF"/>
+        </w:rPr>
+        <w:t>Cache</w:t>
+      </w:r>
+      <w:r>
+        <w:rPr>
+          <w:rFonts w:ascii="Arial" w:hAnsi="Arial" w:cs="Arial"/>
+          <w:color w:val="4F4F4F"/>
+          <w:shd w:val="clear" w:color="auto" w:fill="FFFFFF"/>
+        </w:rPr>
+        <w:t>：</w:t>
+      </w:r>
+      <w:proofErr w:type="spellStart"/>
+      <w:r>
+        <w:rPr>
+          <w:rFonts w:ascii="Arial" w:hAnsi="Arial" w:cs="Arial"/>
+          <w:color w:val="4F4F4F"/>
+          <w:shd w:val="clear" w:color="auto" w:fill="FFFFFF"/>
+        </w:rPr>
+        <w:t>LruCache</w:t>
+      </w:r>
+      <w:proofErr w:type="spellEnd"/>
+      <w:r>
+        <w:rPr>
+          <w:rFonts w:ascii="Arial" w:hAnsi="Arial" w:cs="Arial"/>
+          <w:color w:val="4F4F4F"/>
+          <w:shd w:val="clear" w:color="auto" w:fill="FFFFFF"/>
+        </w:rPr>
+        <w:t>和</w:t>
+      </w:r>
+      <w:proofErr w:type="spellStart"/>
+      <w:r>
+        <w:rPr>
+          <w:rFonts w:ascii="Arial" w:hAnsi="Arial" w:cs="Arial"/>
+          <w:color w:val="4F4F4F"/>
+          <w:shd w:val="clear" w:color="auto" w:fill="FFFFFF"/>
+        </w:rPr>
+        <w:t>DiskLruCache</w:t>
+      </w:r>
+      <w:proofErr w:type="spellEnd"/>
+      <w:r>
+        <w:rPr>
+          <w:rFonts w:ascii="Arial" w:hAnsi="Arial" w:cs="Arial"/>
+          <w:color w:val="4F4F4F"/>
+          <w:shd w:val="clear" w:color="auto" w:fill="FFFFFF"/>
+        </w:rPr>
+        <w:t>。</w:t>
+      </w:r>
+      <w:r>
+        <w:rPr>
+          <w:rFonts w:ascii="Arial" w:hAnsi="Arial" w:cs="Arial"/>
+          <w:color w:val="4F4F4F"/>
+          <w:shd w:val="clear" w:color="auto" w:fill="FFFFFF"/>
+        </w:rPr>
+        <w:t xml:space="preserve"> </w:t>
+      </w:r>
+      <w:r>
+        <w:rPr>
+          <w:rFonts w:ascii="Arial" w:hAnsi="Arial" w:cs="Arial"/>
+          <w:color w:val="4F4F4F"/>
+          <w:shd w:val="clear" w:color="auto" w:fill="FFFFFF"/>
+        </w:rPr>
+        <w:t>前者是基于内存的，后者是基于硬盘的。</w:t>
+      </w:r>
     </w:p>
     <w:sectPr>
       <w:pgSz w:w="11906" w:h="16838"/>

--- a/安卓缓存机制.docx
+++ b/安卓缓存机制.docx
@@ -19,6 +19,8 @@
         <w:t>https://blog.csdn.net/huaxun66/article/details/52434528</w:t>
       </w:r>
     </w:p>
+    <w:bookmarkStart w:id="0" w:name="OLE_LINK1"/>
+    <w:bookmarkStart w:id="1" w:name="OLE_LINK2"/>
     <w:p>
       <w:pPr>
         <w:rPr>
@@ -33,11 +35,78 @@
           <w:color w:val="4F4F4F"/>
           <w:shd w:val="clear" w:color="auto" w:fill="FFFFFF"/>
         </w:rPr>
+        <w:fldChar w:fldCharType="begin"/>
+      </w:r>
+      <w:r>
+        <w:rPr>
+          <w:rFonts w:ascii="Arial" w:hAnsi="Arial" w:cs="Arial"/>
+          <w:color w:val="4F4F4F"/>
+          <w:shd w:val="clear" w:color="auto" w:fill="FFFFFF"/>
+        </w:rPr>
+        <w:instrText xml:space="preserve"> HYPERLINK "</w:instrText>
+      </w:r>
+      <w:r>
+        <w:rPr>
+          <w:rFonts w:ascii="Arial" w:hAnsi="Arial" w:cs="Arial"/>
+          <w:color w:val="4F4F4F"/>
+          <w:shd w:val="clear" w:color="auto" w:fill="FFFFFF"/>
+        </w:rPr>
+        <w:instrText>https://blog.csdn.net/superloveboy/article/details/49626223</w:instrText>
+      </w:r>
+      <w:r>
+        <w:rPr>
+          <w:rFonts w:ascii="Arial" w:hAnsi="Arial" w:cs="Arial"/>
+          <w:color w:val="4F4F4F"/>
+          <w:shd w:val="clear" w:color="auto" w:fill="FFFFFF"/>
+        </w:rPr>
+        <w:instrText xml:space="preserve">" </w:instrText>
+      </w:r>
+      <w:r>
+        <w:rPr>
+          <w:rFonts w:ascii="Arial" w:hAnsi="Arial" w:cs="Arial"/>
+          <w:color w:val="4F4F4F"/>
+          <w:shd w:val="clear" w:color="auto" w:fill="FFFFFF"/>
+        </w:rPr>
+        <w:fldChar w:fldCharType="separate"/>
+      </w:r>
+      <w:r>
+        <w:rPr>
+          <w:rStyle w:val="a3"/>
+          <w:rFonts w:ascii="Arial" w:hAnsi="Arial" w:cs="Arial"/>
+          <w:shd w:val="clear" w:color="auto" w:fill="FFFFFF"/>
+        </w:rPr>
         <w:t>https://blog.csdn.net/superloveboy/article/details/49626223</w:t>
       </w:r>
-      <w:bookmarkStart w:id="0" w:name="_GoBack"/>
-      <w:bookmarkEnd w:id="0"/>
+      <w:r>
+        <w:rPr>
+          <w:rFonts w:ascii="Arial" w:hAnsi="Arial" w:cs="Arial"/>
+          <w:color w:val="4F4F4F"/>
+          <w:shd w:val="clear" w:color="auto" w:fill="FFFFFF"/>
+        </w:rPr>
+        <w:fldChar w:fldCharType="end"/>
+      </w:r>
     </w:p>
+    <w:p>
+      <w:pPr>
+        <w:rPr>
+          <w:rFonts w:ascii="Arial" w:hAnsi="Arial" w:cs="Arial"/>
+          <w:color w:val="4F4F4F"/>
+          <w:shd w:val="clear" w:color="auto" w:fill="FFFFFF"/>
+        </w:rPr>
+      </w:pPr>
+      <w:r>
+        <w:rPr>
+          <w:rFonts w:ascii="Arial" w:hAnsi="Arial" w:cs="Arial"/>
+          <w:color w:val="4F4F4F"/>
+          <w:shd w:val="clear" w:color="auto" w:fill="FFFFFF"/>
+        </w:rPr>
+        <w:t>https://blog.csdn.net/icoollike/article/details/49475427</w:t>
+      </w:r>
+      <w:bookmarkStart w:id="2" w:name="_GoBack"/>
+      <w:bookmarkEnd w:id="2"/>
+    </w:p>
+    <w:bookmarkEnd w:id="0"/>
+    <w:bookmarkEnd w:id="1"/>
     <w:p>
       <w:pPr>
         <w:rPr>
@@ -288,7 +357,7 @@
     <w:p>
       <w:pPr>
         <w:rPr>
-          <w:rFonts w:ascii="Arial" w:hAnsi="Arial" w:cs="Arial" w:hint="eastAsia"/>
+          <w:rFonts w:ascii="Arial" w:hAnsi="Arial" w:cs="Arial"/>
           <w:color w:val="4F4F4F"/>
           <w:shd w:val="clear" w:color="auto" w:fill="FFFFFF"/>
         </w:rPr>
@@ -362,7 +431,7 @@
     <w:p>
       <w:pPr>
         <w:rPr>
-          <w:rFonts w:ascii="Arial" w:hAnsi="Arial" w:cs="Arial" w:hint="eastAsia"/>
+          <w:rFonts w:ascii="Arial" w:hAnsi="Arial" w:cs="Arial"/>
           <w:color w:val="4F4F4F"/>
           <w:shd w:val="clear" w:color="auto" w:fill="FFFFFF"/>
         </w:rPr>
@@ -989,6 +1058,17 @@
     <w:basedOn w:val="a0"/>
     <w:rsid w:val="00B43954"/>
   </w:style>
+  <w:style w:type="character" w:styleId="a3">
+    <w:name w:val="Hyperlink"/>
+    <w:basedOn w:val="a0"/>
+    <w:uiPriority w:val="99"/>
+    <w:unhideWhenUsed/>
+    <w:rsid w:val="00F41CCD"/>
+    <w:rPr>
+      <w:color w:val="0563C1" w:themeColor="hyperlink"/>
+      <w:u w:val="single"/>
+    </w:rPr>
+  </w:style>
 </w:styles>
 </file>
 

--- a/安卓缓存机制.docx
+++ b/安卓缓存机制.docx
@@ -94,6 +94,9 @@
           <w:shd w:val="clear" w:color="auto" w:fill="FFFFFF"/>
         </w:rPr>
       </w:pPr>
+      <w:bookmarkStart w:id="2" w:name="OLE_LINK5"/>
+      <w:bookmarkStart w:id="3" w:name="OLE_LINK6"/>
+      <w:bookmarkStart w:id="4" w:name="_GoBack"/>
       <w:r>
         <w:rPr>
           <w:rFonts w:ascii="Arial" w:hAnsi="Arial" w:cs="Arial"/>
@@ -102,11 +105,12 @@
         </w:rPr>
         <w:t>https://blog.csdn.net/icoollike/article/details/49475427</w:t>
       </w:r>
-      <w:bookmarkStart w:id="2" w:name="_GoBack"/>
-      <w:bookmarkEnd w:id="2"/>
     </w:p>
     <w:bookmarkEnd w:id="0"/>
     <w:bookmarkEnd w:id="1"/>
+    <w:bookmarkEnd w:id="2"/>
+    <w:bookmarkEnd w:id="3"/>
+    <w:bookmarkEnd w:id="4"/>
     <w:p>
       <w:pPr>
         <w:rPr>
@@ -154,25 +158,7 @@
           <w:color w:val="4F4F4F"/>
           <w:shd w:val="clear" w:color="auto" w:fill="FFFFFF"/>
         </w:rPr>
-        <w:t>服务器之间进行通信，就必然需要从服务端获取数据，而反复通过网络获取数据是比较耗时的，特别是访问比较多的时候，会极大影响了性能；以及在断</w:t>
-      </w:r>
-      <w:proofErr w:type="gramStart"/>
-      <w:r>
-        <w:rPr>
-          <w:rFonts w:ascii="Arial" w:hAnsi="Arial" w:cs="Arial"/>
-          <w:color w:val="4F4F4F"/>
-          <w:shd w:val="clear" w:color="auto" w:fill="FFFFFF"/>
-        </w:rPr>
-        <w:t>网情况</w:t>
-      </w:r>
-      <w:proofErr w:type="gramEnd"/>
-      <w:r>
-        <w:rPr>
-          <w:rFonts w:ascii="Arial" w:hAnsi="Arial" w:cs="Arial"/>
-          <w:color w:val="4F4F4F"/>
-          <w:shd w:val="clear" w:color="auto" w:fill="FFFFFF"/>
-        </w:rPr>
-        <w:t>下</w:t>
+        <w:t>服务器之间进行通信，就必然需要从服务端获取数据，而反复通过网络获取数据是比较耗时的，特别是访问比较多的时候，会极大影响了性能；以及在断网情况下</w:t>
       </w:r>
       <w:r>
         <w:rPr>
@@ -206,7 +192,6 @@
         </w:rPr>
         <w:t>中可通过二级缓存来减少频繁的网络操作，减少流量、提升性能，缓存页面的</w:t>
       </w:r>
-      <w:proofErr w:type="spellStart"/>
       <w:r>
         <w:rPr>
           <w:rFonts w:ascii="Arial" w:hAnsi="Arial" w:cs="Arial"/>
@@ -215,7 +200,6 @@
         </w:rPr>
         <w:t>json</w:t>
       </w:r>
-      <w:proofErr w:type="spellEnd"/>
       <w:r>
         <w:rPr>
           <w:rFonts w:ascii="Arial" w:hAnsi="Arial" w:cs="Arial"/>
@@ -258,25 +242,14 @@
         </w:rPr>
         <w:t>Android</w:t>
       </w:r>
-      <w:proofErr w:type="gramStart"/>
-      <w:r>
-        <w:rPr>
-          <w:rFonts w:ascii="Arial" w:hAnsi="Arial" w:cs="Arial"/>
-          <w:color w:val="4F4F4F"/>
-          <w:shd w:val="clear" w:color="auto" w:fill="FFFFFF"/>
-        </w:rPr>
-        <w:t>端需要</w:t>
-      </w:r>
-      <w:proofErr w:type="gramEnd"/>
-      <w:r>
-        <w:rPr>
-          <w:rFonts w:ascii="Arial" w:hAnsi="Arial" w:cs="Arial"/>
-          <w:color w:val="4F4F4F"/>
-          <w:shd w:val="clear" w:color="auto" w:fill="FFFFFF"/>
-        </w:rPr>
-        <w:t>获得数据时比如获取网络中的图片，我们首先从内存中查找（按键查找），内存中没有的再从磁盘文件或</w:t>
-      </w:r>
-      <w:proofErr w:type="spellStart"/>
+      <w:r>
+        <w:rPr>
+          <w:rFonts w:ascii="Arial" w:hAnsi="Arial" w:cs="Arial"/>
+          <w:color w:val="4F4F4F"/>
+          <w:shd w:val="clear" w:color="auto" w:fill="FFFFFF"/>
+        </w:rPr>
+        <w:t>端需要获得数据时比如获取网络中的图片，我们首先从内存中查找（按键查找），内存中没有的再从磁盘文件或</w:t>
+      </w:r>
       <w:r>
         <w:rPr>
           <w:rFonts w:ascii="Arial" w:hAnsi="Arial" w:cs="Arial"/>
@@ -285,7 +258,6 @@
         </w:rPr>
         <w:t>sqlite</w:t>
       </w:r>
-      <w:proofErr w:type="spellEnd"/>
       <w:r>
         <w:rPr>
           <w:rFonts w:ascii="Arial" w:hAnsi="Arial" w:cs="Arial"/>
@@ -310,7 +282,6 @@
         </w:rPr>
         <w:t>对的方式先缓存到内存（一级缓存），同时缓存到文件或</w:t>
       </w:r>
-      <w:proofErr w:type="spellStart"/>
       <w:r>
         <w:rPr>
           <w:rFonts w:ascii="Arial" w:hAnsi="Arial" w:cs="Arial"/>
@@ -319,7 +290,6 @@
         </w:rPr>
         <w:t>sqlite</w:t>
       </w:r>
-      <w:proofErr w:type="spellEnd"/>
       <w:r>
         <w:rPr>
           <w:rFonts w:ascii="Arial" w:hAnsi="Arial" w:cs="Arial"/>
@@ -476,25 +446,7 @@
           <w:color w:val="4F4F4F"/>
           <w:shd w:val="clear" w:color="auto" w:fill="FFFFFF"/>
         </w:rPr>
-        <w:t>。为了保证内存的使用始终维持在一个合理的范围，通常会把移出屏幕的图片进行回收处理，此时垃圾</w:t>
-      </w:r>
-      <w:proofErr w:type="gramStart"/>
-      <w:r>
-        <w:rPr>
-          <w:rFonts w:ascii="Arial" w:hAnsi="Arial" w:cs="Arial"/>
-          <w:color w:val="4F4F4F"/>
-          <w:shd w:val="clear" w:color="auto" w:fill="FFFFFF"/>
-        </w:rPr>
-        <w:t>回收器</w:t>
-      </w:r>
-      <w:proofErr w:type="gramEnd"/>
-      <w:r>
-        <w:rPr>
-          <w:rFonts w:ascii="Arial" w:hAnsi="Arial" w:cs="Arial"/>
-          <w:color w:val="4F4F4F"/>
-          <w:shd w:val="clear" w:color="auto" w:fill="FFFFFF"/>
-        </w:rPr>
-        <w:t>会认为你不再持有这些图片的引用，从而对这些图片进行</w:t>
+        <w:t>。为了保证内存的使用始终维持在一个合理的范围，通常会把移出屏幕的图片进行回收处理，此时垃圾回收器会认为你不再持有这些图片的引用，从而对这些图片进行</w:t>
       </w:r>
       <w:r>
         <w:rPr>
@@ -568,7 +520,6 @@
         </w:rPr>
         <w:t>：</w:t>
       </w:r>
-      <w:proofErr w:type="spellStart"/>
       <w:r>
         <w:rPr>
           <w:rFonts w:ascii="Arial" w:hAnsi="Arial" w:cs="Arial"/>
@@ -577,7 +528,6 @@
         </w:rPr>
         <w:t>LruCache</w:t>
       </w:r>
-      <w:proofErr w:type="spellEnd"/>
       <w:r>
         <w:rPr>
           <w:rFonts w:ascii="Arial" w:hAnsi="Arial" w:cs="Arial"/>
@@ -586,7 +536,6 @@
         </w:rPr>
         <w:t>和</w:t>
       </w:r>
-      <w:proofErr w:type="spellStart"/>
       <w:r>
         <w:rPr>
           <w:rFonts w:ascii="Arial" w:hAnsi="Arial" w:cs="Arial"/>
@@ -595,7 +544,6 @@
         </w:rPr>
         <w:t>DiskLruCache</w:t>
       </w:r>
-      <w:proofErr w:type="spellEnd"/>
       <w:r>
         <w:rPr>
           <w:rFonts w:ascii="Arial" w:hAnsi="Arial" w:cs="Arial"/>
@@ -629,6 +577,44 @@
     </w:sectPr>
   </w:body>
 </w:document>
+</file>
+
+<file path=word/endnotes.xml><?xml version="1.0" encoding="utf-8"?>
+<w:endnotes xmlns:wpc="http://schemas.microsoft.com/office/word/2010/wordprocessingCanvas" xmlns:cx="http://schemas.microsoft.com/office/drawing/2014/chartex" xmlns:cx1="http://schemas.microsoft.com/office/drawing/2015/9/8/chartex" xmlns:mc="http://schemas.openxmlformats.org/markup-compatibility/2006" xmlns:o="urn:schemas-microsoft-com:office:office" xmlns:r="http://schemas.openxmlformats.org/officeDocument/2006/relationships" xmlns:m="http://schemas.openxmlformats.org/officeDocument/2006/math" xmlns:v="urn:schemas-microsoft-com:vml" xmlns:wp14="http://schemas.microsoft.com/office/word/2010/wordprocessingDrawing" xmlns:wp="http://schemas.openxmlformats.org/drawingml/2006/wordprocessingDrawing" xmlns:w10="urn:schemas-microsoft-com:office:word" xmlns:w="http://schemas.openxmlformats.org/wordprocessingml/2006/main" xmlns:w14="http://schemas.microsoft.com/office/word/2010/wordml" xmlns:w15="http://schemas.microsoft.com/office/word/2012/wordml" xmlns:w16se="http://schemas.microsoft.com/office/word/2015/wordml/symex" xmlns:wpg="http://schemas.microsoft.com/office/word/2010/wordprocessingGroup" xmlns:wpi="http://schemas.microsoft.com/office/word/2010/wordprocessingInk" xmlns:wne="http://schemas.microsoft.com/office/word/2006/wordml" xmlns:wps="http://schemas.microsoft.com/office/word/2010/wordprocessingShape" mc:Ignorable="w14 w15 w16se wp14">
+  <w:endnote w:type="separator" w:id="-1">
+    <w:p>
+      <w:r>
+        <w:separator/>
+      </w:r>
+    </w:p>
+  </w:endnote>
+  <w:endnote w:type="continuationSeparator" w:id="0">
+    <w:p>
+      <w:r>
+        <w:continuationSeparator/>
+      </w:r>
+    </w:p>
+  </w:endnote>
+</w:endnotes>
+</file>
+
+<file path=word/footnotes.xml><?xml version="1.0" encoding="utf-8"?>
+<w:footnotes xmlns:wpc="http://schemas.microsoft.com/office/word/2010/wordprocessingCanvas" xmlns:cx="http://schemas.microsoft.com/office/drawing/2014/chartex" xmlns:cx1="http://schemas.microsoft.com/office/drawing/2015/9/8/chartex" xmlns:mc="http://schemas.openxmlformats.org/markup-compatibility/2006" xmlns:o="urn:schemas-microsoft-com:office:office" xmlns:r="http://schemas.openxmlformats.org/officeDocument/2006/relationships" xmlns:m="http://schemas.openxmlformats.org/officeDocument/2006/math" xmlns:v="urn:schemas-microsoft-com:vml" xmlns:wp14="http://schemas.microsoft.com/office/word/2010/wordprocessingDrawing" xmlns:wp="http://schemas.openxmlformats.org/drawingml/2006/wordprocessingDrawing" xmlns:w10="urn:schemas-microsoft-com:office:word" xmlns:w="http://schemas.openxmlformats.org/wordprocessingml/2006/main" xmlns:w14="http://schemas.microsoft.com/office/word/2010/wordml" xmlns:w15="http://schemas.microsoft.com/office/word/2012/wordml" xmlns:w16se="http://schemas.microsoft.com/office/word/2015/wordml/symex" xmlns:wpg="http://schemas.microsoft.com/office/word/2010/wordprocessingGroup" xmlns:wpi="http://schemas.microsoft.com/office/word/2010/wordprocessingInk" xmlns:wne="http://schemas.microsoft.com/office/word/2006/wordml" xmlns:wps="http://schemas.microsoft.com/office/word/2010/wordprocessingShape" mc:Ignorable="w14 w15 w16se wp14">
+  <w:footnote w:type="separator" w:id="-1">
+    <w:p>
+      <w:r>
+        <w:separator/>
+      </w:r>
+    </w:p>
+  </w:footnote>
+  <w:footnote w:type="continuationSeparator" w:id="0">
+    <w:p>
+      <w:r>
+        <w:continuationSeparator/>
+      </w:r>
+    </w:p>
+  </w:footnote>
+</w:footnotes>
 </file>
 
 <file path=word/styles.xml><?xml version="1.0" encoding="utf-8"?>
@@ -1069,6 +1055,71 @@
       <w:u w:val="single"/>
     </w:rPr>
   </w:style>
+  <w:style w:type="paragraph" w:styleId="a4">
+    <w:name w:val="header"/>
+    <w:basedOn w:val="a"/>
+    <w:link w:val="a5"/>
+    <w:uiPriority w:val="99"/>
+    <w:unhideWhenUsed/>
+    <w:rsid w:val="00B55ED0"/>
+    <w:pPr>
+      <w:pBdr>
+        <w:bottom w:val="single" w:sz="6" w:space="1" w:color="auto"/>
+      </w:pBdr>
+      <w:tabs>
+        <w:tab w:val="center" w:pos="4153"/>
+        <w:tab w:val="right" w:pos="8306"/>
+      </w:tabs>
+      <w:snapToGrid w:val="0"/>
+      <w:jc w:val="center"/>
+    </w:pPr>
+    <w:rPr>
+      <w:sz w:val="18"/>
+      <w:szCs w:val="18"/>
+    </w:rPr>
+  </w:style>
+  <w:style w:type="character" w:customStyle="1" w:styleId="a5">
+    <w:name w:val="页眉 字符"/>
+    <w:basedOn w:val="a0"/>
+    <w:link w:val="a4"/>
+    <w:uiPriority w:val="99"/>
+    <w:rsid w:val="00B55ED0"/>
+    <w:rPr>
+      <w:sz w:val="18"/>
+      <w:szCs w:val="18"/>
+    </w:rPr>
+  </w:style>
+  <w:style w:type="paragraph" w:styleId="a6">
+    <w:name w:val="footer"/>
+    <w:basedOn w:val="a"/>
+    <w:link w:val="a7"/>
+    <w:uiPriority w:val="99"/>
+    <w:unhideWhenUsed/>
+    <w:rsid w:val="00B55ED0"/>
+    <w:pPr>
+      <w:tabs>
+        <w:tab w:val="center" w:pos="4153"/>
+        <w:tab w:val="right" w:pos="8306"/>
+      </w:tabs>
+      <w:snapToGrid w:val="0"/>
+      <w:jc w:val="left"/>
+    </w:pPr>
+    <w:rPr>
+      <w:sz w:val="18"/>
+      <w:szCs w:val="18"/>
+    </w:rPr>
+  </w:style>
+  <w:style w:type="character" w:customStyle="1" w:styleId="a7">
+    <w:name w:val="页脚 字符"/>
+    <w:basedOn w:val="a0"/>
+    <w:link w:val="a6"/>
+    <w:uiPriority w:val="99"/>
+    <w:rsid w:val="00B55ED0"/>
+    <w:rPr>
+      <w:sz w:val="18"/>
+      <w:szCs w:val="18"/>
+    </w:rPr>
+  </w:style>
 </w:styles>
 </file>
 
